--- a/Mẫu 04. Nhật ký thực tập nghề nghiệp.docx
+++ b/Mẫu 04. Nhật ký thực tập nghề nghiệp.docx
@@ -349,7 +349,7 @@
           <w:sz w:val="26"/>
           <w:szCs w:val="26"/>
         </w:rPr>
-        <w:t xml:space="preserve">                                                                      Hà Nội, ngày  </w:t>
+        <w:t xml:space="preserve">                                                                      Hà Nội, ngày</w:t>
       </w:r>
       <w:r>
         <w:rPr>
@@ -360,7 +360,7 @@
           <w:sz w:val="26"/>
           <w:szCs w:val="26"/>
         </w:rPr>
-        <w:t>25</w:t>
+        <w:t xml:space="preserve">  </w:t>
       </w:r>
       <w:r>
         <w:rPr>
@@ -371,7 +371,40 @@
           <w:sz w:val="26"/>
           <w:szCs w:val="26"/>
         </w:rPr>
-        <w:t xml:space="preserve">  tháng  </w:t>
+        <w:t>28</w:t>
+      </w:r>
+      <w:r>
+        <w:rPr>
+          <w:rFonts w:ascii="Times New Roman" w:hAnsi="Times New Roman"/>
+          <w:i/>
+          <w:iCs/>
+          <w:noProof/>
+          <w:sz w:val="26"/>
+          <w:szCs w:val="26"/>
+        </w:rPr>
+        <w:t xml:space="preserve">  tháng</w:t>
+      </w:r>
+      <w:r>
+        <w:rPr>
+          <w:rFonts w:ascii="Times New Roman" w:hAnsi="Times New Roman"/>
+          <w:i/>
+          <w:iCs/>
+          <w:noProof/>
+          <w:sz w:val="26"/>
+          <w:szCs w:val="26"/>
+        </w:rPr>
+        <w:t xml:space="preserve"> </w:t>
+      </w:r>
+      <w:r>
+        <w:rPr>
+          <w:rFonts w:ascii="Times New Roman" w:hAnsi="Times New Roman"/>
+          <w:i/>
+          <w:iCs/>
+          <w:noProof/>
+          <w:sz w:val="26"/>
+          <w:szCs w:val="26"/>
+        </w:rPr>
+        <w:t xml:space="preserve"> </w:t>
       </w:r>
       <w:r>
         <w:rPr>
@@ -6746,7 +6779,95 @@
           <w:sz w:val="26"/>
           <w:szCs w:val="26"/>
         </w:rPr>
-        <w:t xml:space="preserve">                                                                      Hà Nội, ngày 25 tháng 04 năm 2025</w:t>
+        <w:t xml:space="preserve">                                                                      Hà Nội, ngày </w:t>
+      </w:r>
+      <w:r>
+        <w:rPr>
+          <w:rFonts w:ascii="Times New Roman" w:hAnsi="Times New Roman"/>
+          <w:i/>
+          <w:iCs/>
+          <w:noProof/>
+          <w:sz w:val="26"/>
+          <w:szCs w:val="26"/>
+        </w:rPr>
+        <w:t xml:space="preserve"> </w:t>
+      </w:r>
+      <w:r>
+        <w:rPr>
+          <w:rFonts w:ascii="Times New Roman" w:hAnsi="Times New Roman"/>
+          <w:i/>
+          <w:iCs/>
+          <w:noProof/>
+          <w:sz w:val="26"/>
+          <w:szCs w:val="26"/>
+        </w:rPr>
+        <w:t>28</w:t>
+      </w:r>
+      <w:r>
+        <w:rPr>
+          <w:rFonts w:ascii="Times New Roman" w:hAnsi="Times New Roman"/>
+          <w:i/>
+          <w:iCs/>
+          <w:noProof/>
+          <w:sz w:val="26"/>
+          <w:szCs w:val="26"/>
+        </w:rPr>
+        <w:t xml:space="preserve"> </w:t>
+      </w:r>
+      <w:r>
+        <w:rPr>
+          <w:rFonts w:ascii="Times New Roman" w:hAnsi="Times New Roman"/>
+          <w:i/>
+          <w:iCs/>
+          <w:noProof/>
+          <w:sz w:val="26"/>
+          <w:szCs w:val="26"/>
+        </w:rPr>
+        <w:t xml:space="preserve"> tháng </w:t>
+      </w:r>
+      <w:r>
+        <w:rPr>
+          <w:rFonts w:ascii="Times New Roman" w:hAnsi="Times New Roman"/>
+          <w:i/>
+          <w:iCs/>
+          <w:noProof/>
+          <w:sz w:val="26"/>
+          <w:szCs w:val="26"/>
+        </w:rPr>
+        <w:t xml:space="preserve"> </w:t>
+      </w:r>
+      <w:r>
+        <w:rPr>
+          <w:rFonts w:ascii="Times New Roman" w:hAnsi="Times New Roman"/>
+          <w:i/>
+          <w:iCs/>
+          <w:noProof/>
+          <w:sz w:val="26"/>
+          <w:szCs w:val="26"/>
+        </w:rPr>
+        <w:t>04</w:t>
+      </w:r>
+      <w:r>
+        <w:rPr>
+          <w:rFonts w:ascii="Times New Roman" w:hAnsi="Times New Roman"/>
+          <w:i/>
+          <w:iCs/>
+          <w:noProof/>
+          <w:sz w:val="26"/>
+          <w:szCs w:val="26"/>
+        </w:rPr>
+        <w:t xml:space="preserve"> </w:t>
+      </w:r>
+      <w:r>
+        <w:rPr>
+          <w:rFonts w:ascii="Times New Roman" w:hAnsi="Times New Roman"/>
+          <w:i/>
+          <w:iCs/>
+          <w:noProof/>
+          <w:sz w:val="26"/>
+          <w:szCs w:val="26"/>
+        </w:rPr>
+        <w:t xml:space="preserve"> năm 2025</w:t>
       </w:r>
     </w:p>
     <w:p>
@@ -10296,7 +10417,7 @@
           <w:sz w:val="26"/>
           <w:szCs w:val="26"/>
         </w:rPr>
-        <w:t>25</w:t>
+        <w:t>28</w:t>
       </w:r>
       <w:r>
         <w:rPr>
@@ -12832,7 +12953,7 @@
           <w:sz w:val="26"/>
           <w:szCs w:val="26"/>
         </w:rPr>
-        <w:t>25</w:t>
+        <w:t>28</w:t>
       </w:r>
       <w:r>
         <w:rPr>
@@ -12843,7 +12964,18 @@
           <w:sz w:val="26"/>
           <w:szCs w:val="26"/>
         </w:rPr>
-        <w:t xml:space="preserve">  tháng  </w:t>
+        <w:t xml:space="preserve"> </w:t>
+      </w:r>
+      <w:r>
+        <w:rPr>
+          <w:rFonts w:ascii="Times New Roman" w:hAnsi="Times New Roman"/>
+          <w:i/>
+          <w:iCs/>
+          <w:noProof/>
+          <w:sz w:val="26"/>
+          <w:szCs w:val="26"/>
+        </w:rPr>
+        <w:t xml:space="preserve"> tháng  </w:t>
       </w:r>
       <w:r>
         <w:rPr>
